--- a/Manuscript/word_styles.docx
+++ b/Manuscript/word_styles.docx
@@ -1,6 +1,6 @@
 
 <file path=word/document.xml><?xml version="1.0" encoding="utf-8"?>
-<w:document xmlns:wpc="http://schemas.microsoft.com/office/word/2010/wordprocessingCanvas" xmlns:cx="http://schemas.microsoft.com/office/drawing/2014/chartex" xmlns:cx1="http://schemas.microsoft.com/office/drawing/2015/9/8/chartex" xmlns:cx2="http://schemas.microsoft.com/office/drawing/2015/10/21/chartex" xmlns:cx3="http://schemas.microsoft.com/office/drawing/2016/5/9/chartex" xmlns:cx4="http://schemas.microsoft.com/office/drawing/2016/5/10/chartex" xmlns:cx5="http://schemas.microsoft.com/office/drawing/2016/5/11/chartex" xmlns:cx6="http://schemas.microsoft.com/office/drawing/2016/5/12/chartex" xmlns:cx7="http://schemas.microsoft.com/office/drawing/2016/5/13/chartex" xmlns:cx8="http://schemas.microsoft.com/office/drawing/2016/5/14/chartex" xmlns:mc="http://schemas.openxmlformats.org/markup-compatibility/2006" xmlns:aink="http://schemas.microsoft.com/office/drawing/2016/ink" xmlns:am3d="http://schemas.microsoft.com/office/drawing/2017/model3d" xmlns:o="urn:schemas-microsoft-com:office:office" xmlns:r="http://schemas.openxmlformats.org/officeDocument/2006/relationships" xmlns:m="http://schemas.openxmlformats.org/officeDocument/2006/math" xmlns:v="urn:schemas-microsoft-com:vml" xmlns:wp14="http://schemas.microsoft.com/office/word/2010/wordprocessingDrawing" xmlns:wp="http://schemas.openxmlformats.org/drawingml/2006/wordprocessingDrawing" xmlns:w10="urn:schemas-microsoft-com:office:word" xmlns:w="http://schemas.openxmlformats.org/wordprocessingml/2006/main" xmlns:w14="http://schemas.microsoft.com/office/word/2010/wordml" xmlns:w15="http://schemas.microsoft.com/office/word/2012/wordml" xmlns:w16cid="http://schemas.microsoft.com/office/word/2016/wordml/cid" xmlns:w16se="http://schemas.microsoft.com/office/word/2015/wordml/symex" xmlns:wpg="http://schemas.microsoft.com/office/word/2010/wordprocessingGroup" xmlns:wpi="http://schemas.microsoft.com/office/word/2010/wordprocessingInk" xmlns:wne="http://schemas.microsoft.com/office/word/2006/wordml" xmlns:wps="http://schemas.microsoft.com/office/word/2010/wordprocessingShape" mc:Ignorable="w14 w15 w16se w16cid wp14">
+<w:document xmlns:wpc="http://schemas.microsoft.com/office/word/2010/wordprocessingCanvas" xmlns:cx="http://schemas.microsoft.com/office/drawing/2014/chartex" xmlns:cx1="http://schemas.microsoft.com/office/drawing/2015/9/8/chartex" xmlns:cx2="http://schemas.microsoft.com/office/drawing/2015/10/21/chartex" xmlns:cx3="http://schemas.microsoft.com/office/drawing/2016/5/9/chartex" xmlns:cx4="http://schemas.microsoft.com/office/drawing/2016/5/10/chartex" xmlns:cx5="http://schemas.microsoft.com/office/drawing/2016/5/11/chartex" xmlns:cx6="http://schemas.microsoft.com/office/drawing/2016/5/12/chartex" xmlns:cx7="http://schemas.microsoft.com/office/drawing/2016/5/13/chartex" xmlns:cx8="http://schemas.microsoft.com/office/drawing/2016/5/14/chartex" xmlns:mc="http://schemas.openxmlformats.org/markup-compatibility/2006" xmlns:aink="http://schemas.microsoft.com/office/drawing/2016/ink" xmlns:am3d="http://schemas.microsoft.com/office/drawing/2017/model3d" xmlns:o="urn:schemas-microsoft-com:office:office" xmlns:r="http://schemas.openxmlformats.org/officeDocument/2006/relationships" xmlns:m="http://schemas.openxmlformats.org/officeDocument/2006/math" xmlns:v="urn:schemas-microsoft-com:vml" xmlns:wp14="http://schemas.microsoft.com/office/word/2010/wordprocessingDrawing" xmlns:wp="http://schemas.openxmlformats.org/drawingml/2006/wordprocessingDrawing" xmlns:w10="urn:schemas-microsoft-com:office:word" xmlns:w="http://schemas.openxmlformats.org/wordprocessingml/2006/main" xmlns:w14="http://schemas.microsoft.com/office/word/2010/wordml" xmlns:w15="http://schemas.microsoft.com/office/word/2012/wordml" xmlns:w16cex="http://schemas.microsoft.com/office/word/2018/wordml/cex" xmlns:w16cid="http://schemas.microsoft.com/office/word/2016/wordml/cid" xmlns:w16="http://schemas.microsoft.com/office/word/2018/wordml" xmlns:w16se="http://schemas.microsoft.com/office/word/2015/wordml/symex" xmlns:wpg="http://schemas.microsoft.com/office/word/2010/wordprocessingGroup" xmlns:wpi="http://schemas.microsoft.com/office/word/2010/wordprocessingInk" xmlns:wne="http://schemas.microsoft.com/office/word/2006/wordml" xmlns:wps="http://schemas.microsoft.com/office/word/2010/wordprocessingShape" mc:Ignorable="w14 w15 w16se w16cid w16 w16cex wp14">
   <w:body>
     <w:p>
       <w:pPr>
@@ -13,17 +13,65 @@
     <w:p>
       <w:pPr>
         <w:pStyle w:val="FirstParagraph"/>
-      </w:pPr>
-      <w:r>
-        <w:t xml:space="preserve">Paul C. Selmants, Benjamin M. Sleeter2, </w:t>
+        <w:rPr>
+          <w:lang w:val="haw-US"/>
+        </w:rPr>
+      </w:pPr>
+      <w:r>
+        <w:t>Paul C. Selmants</w:t>
+      </w:r>
+      <w:r>
+        <w:rPr>
+          <w:rStyle w:val="BodyTextChar"/>
+          <w:vertAlign w:val="superscript"/>
+        </w:rPr>
+        <w:t>1</w:t>
+      </w:r>
+      <w:r>
+        <w:t xml:space="preserve">, Benjamin M. </w:t>
       </w:r>
       <w:proofErr w:type="spellStart"/>
       <w:r>
+        <w:t>Sleeter</w:t>
+      </w:r>
+      <w:proofErr w:type="spellEnd"/>
+      <w:r>
+        <w:rPr>
+          <w:vertAlign w:val="superscript"/>
+          <w:lang w:val="haw-US"/>
+        </w:rPr>
+        <w:t>2</w:t>
+      </w:r>
+      <w:r>
+        <w:t xml:space="preserve">, </w:t>
+      </w:r>
+      <w:proofErr w:type="spellStart"/>
+      <w:r>
         <w:t>Jinxun</w:t>
       </w:r>
       <w:proofErr w:type="spellEnd"/>
       <w:r>
-        <w:t xml:space="preserve"> Liu, Tamara S. Wilson,</w:t>
+        <w:t xml:space="preserve"> Liu</w:t>
+      </w:r>
+      <w:r>
+        <w:rPr>
+          <w:vertAlign w:val="superscript"/>
+          <w:lang w:val="haw-US"/>
+        </w:rPr>
+        <w:t>1</w:t>
+      </w:r>
+      <w:r>
+        <w:t>, Tamara S. Wilson</w:t>
+      </w:r>
+      <w:r>
+        <w:rPr>
+          <w:vertAlign w:val="superscript"/>
+          <w:lang w:val="haw-US"/>
+        </w:rPr>
+        <w:t>1</w:t>
+      </w:r>
+      <w:r>
+        <w:t>,</w:t>
       </w:r>
       <w:r>
         <w:t xml:space="preserve"> </w:t>
@@ -37,7 +85,31 @@
       </w:r>
       <w:proofErr w:type="spellEnd"/>
       <w:r>
-        <w:t>, Abby G. Frazier, Gregory P. Asner</w:t>
+        <w:rPr>
+          <w:vertAlign w:val="superscript"/>
+          <w:lang w:val="haw-US"/>
+        </w:rPr>
+        <w:t>3</w:t>
+      </w:r>
+      <w:r>
+        <w:t>, Abby G. Frazier</w:t>
+      </w:r>
+      <w:r>
+        <w:rPr>
+          <w:vertAlign w:val="superscript"/>
+          <w:lang w:val="haw-US"/>
+        </w:rPr>
+        <w:t>4</w:t>
+      </w:r>
+      <w:r>
+        <w:t>, Gregory P. Asner</w:t>
+      </w:r>
+      <w:r>
+        <w:rPr>
+          <w:vertAlign w:val="superscript"/>
+          <w:lang w:val="haw-US"/>
+        </w:rPr>
+        <w:t>5</w:t>
       </w:r>
     </w:p>
     <w:p>
@@ -448,7 +520,7 @@
           <w:noProof/>
         </w:rPr>
         <w:drawing>
-          <wp:inline distT="0" distB="0" distL="0" distR="0">
+          <wp:inline distT="0" distB="0" distL="0" distR="0" wp14:anchorId="7F7EBBAC" wp14:editId="3BF2AEDE">
             <wp:extent cx="5334000" cy="3810000"/>
             <wp:effectExtent l="0" t="0" r="0" b="0"/>
             <wp:docPr id="1" name="Picture" descr="Land cover classification of the seven main Hawaiian Islands, adapted from Jacobi et al (2017). Agriculture in this map combines herbaceous and woody crops, but these two crop types are treated as separate land cover classes in the simulation model. Water and Wetland land cover classes are not shown."/>
@@ -1056,7 +1128,7 @@
           <w:noProof/>
         </w:rPr>
         <w:drawing>
-          <wp:inline distT="0" distB="0" distL="0" distR="0">
+          <wp:inline distT="0" distB="0" distL="0" distR="0" wp14:anchorId="682B5E60" wp14:editId="62D08002">
             <wp:extent cx="5334000" cy="2074333"/>
             <wp:effectExtent l="0" t="0" r="0" b="0"/>
             <wp:docPr id="2" name="Picture" descr="Projected changes in total ecosystem carbon storage (a) and individual carbon stocks (b) for the seven main Hawaiian Islands. Solid lines indicate the mean of 30 Monte Carlo realizations for each scenario, with shaded areas indicating the minimum and maximum range of Monte Carlo realizations."/>
@@ -1173,7 +1245,7 @@
         </w:rPr>
         <w:lastRenderedPageBreak/>
         <w:drawing>
-          <wp:inline distT="0" distB="0" distL="0" distR="0">
+          <wp:inline distT="0" distB="0" distL="0" distR="0" wp14:anchorId="73CBC595" wp14:editId="6B67E4CE">
             <wp:extent cx="5334000" cy="5334000"/>
             <wp:effectExtent l="0" t="0" r="0" b="0"/>
             <wp:docPr id="3" name="Picture" descr="Projected changes in net primary production (NPP), heterotrophic respiration (Rh) and carbon fluxes induced by land use and land-use change for the seven main Hawaiian Islands. Solid lines indicate the mean of 30 Monte Carlo realizations for each scenario, with shaded areas indicating the minimum and maximum range of Monte Carlo realizations."/>
@@ -1264,7 +1336,7 @@
         </w:rPr>
         <w:lastRenderedPageBreak/>
         <w:drawing>
-          <wp:inline distT="0" distB="0" distL="0" distR="0">
+          <wp:inline distT="0" distB="0" distL="0" distR="0" wp14:anchorId="0BC1A076" wp14:editId="1E357874">
             <wp:extent cx="5334000" cy="4953000"/>
             <wp:effectExtent l="0" t="0" r="0" b="0"/>
             <wp:docPr id="4" name="Picture" descr="Projected changes in net biome productivity (NBP) for the seven main Hawaiian Islands. Values above zero indicate terrestrial ecosystems are acting as a net carbon sink for atmospheric carbon and values below zero indicate ecosystems are acting as a net carbon source to the atmosphere. Solid lines indicate the mean of 30 Monte Carlo realizations for each scenario, with shaded areas indicating the minimum and maximum range of Monte Carlo realizations. The dashed horizontal line in each panel represents the boundary between ecosystems acting as a net carbon sink (positive NBP values) and a net carbon source (negative NBP values)."/>
@@ -1324,7 +1396,7 @@
         </w:rPr>
         <w:lastRenderedPageBreak/>
         <w:drawing>
-          <wp:inline distT="0" distB="0" distL="0" distR="0">
+          <wp:inline distT="0" distB="0" distL="0" distR="0" wp14:anchorId="045ACCB7" wp14:editId="2A6C4267">
             <wp:extent cx="5334000" cy="3556000"/>
             <wp:effectExtent l="0" t="0" r="0" b="0"/>
             <wp:docPr id="5" name="Picture" descr="Projected changes in cumulative net biome productivity (NBP) for the seven main Hawaiian Islands when switching from the high to low land-use change scenario under each radiative forcing scenario (top panel) and when switching from the high (RCP 8.5) to low (RCP 4.5) radiative forcing scenario under each land-use scenario (bottom panel). Box plots indicate the median (vertical black line), 25th and 75th percentiles (colored boxes), 10th and 90th percentiles (thin horizontal lines), and values outside of this range (black circles). Note the different x-axis scales in each panel."/>
@@ -1441,7 +1513,7 @@
           <w:noProof/>
         </w:rPr>
         <w:drawing>
-          <wp:inline distT="0" distB="0" distL="0" distR="0">
+          <wp:inline distT="0" distB="0" distL="0" distR="0" wp14:anchorId="163C2C8E" wp14:editId="1D8613D6">
             <wp:extent cx="5334000" cy="2222500"/>
             <wp:effectExtent l="0" t="0" r="0" b="0"/>
             <wp:docPr id="6" name="Picture" descr="Sensitivity of projected changes in total ecosystem carbon storage (a) and mean annual net biome productivity (b) to different rates of carbon dioxide fertilization in the seven main Hawaiian Islands under the RCP 8.5 radiative forcing scenario and high land use scenario. The carbon dioxide fertilization effect (CFE) is the percent change in net primary productivity (NPP) for every 100 ppm increase in atmospheric carbon dioxide. The CFE for all rates is capped at 600 ppm, which is achieved around the year 2060. Solid lines in (a) indicate the mean total ecosystem carbon storage across 30 Monte Carlo realizations for each CFE rate, with shaded areas indicating the minimum and maximum range of Monte Carlo realizations. Solid circles in (b) represent mean annual net biome productivity averaged across all years and Monte Carlo realizations for each CFE rate, with vertical lines indicating the standard deviation of the mean. The dashed horizontal line in (b) represents the boundary between ecosystems acting as a net carbon sink (positive NBP values) and a net carbon source (negative NBP values)."/>
@@ -2768,7 +2840,7 @@
 </file>
 
 <file path=word/endnotes.xml><?xml version="1.0" encoding="utf-8"?>
-<w:endnotes xmlns:wpc="http://schemas.microsoft.com/office/word/2010/wordprocessingCanvas" xmlns:cx="http://schemas.microsoft.com/office/drawing/2014/chartex" xmlns:cx1="http://schemas.microsoft.com/office/drawing/2015/9/8/chartex" xmlns:cx2="http://schemas.microsoft.com/office/drawing/2015/10/21/chartex" xmlns:cx3="http://schemas.microsoft.com/office/drawing/2016/5/9/chartex" xmlns:cx4="http://schemas.microsoft.com/office/drawing/2016/5/10/chartex" xmlns:cx5="http://schemas.microsoft.com/office/drawing/2016/5/11/chartex" xmlns:cx6="http://schemas.microsoft.com/office/drawing/2016/5/12/chartex" xmlns:cx7="http://schemas.microsoft.com/office/drawing/2016/5/13/chartex" xmlns:cx8="http://schemas.microsoft.com/office/drawing/2016/5/14/chartex" xmlns:mc="http://schemas.openxmlformats.org/markup-compatibility/2006" xmlns:aink="http://schemas.microsoft.com/office/drawing/2016/ink" xmlns:am3d="http://schemas.microsoft.com/office/drawing/2017/model3d" xmlns:o="urn:schemas-microsoft-com:office:office" xmlns:r="http://schemas.openxmlformats.org/officeDocument/2006/relationships" xmlns:m="http://schemas.openxmlformats.org/officeDocument/2006/math" xmlns:v="urn:schemas-microsoft-com:vml" xmlns:wp14="http://schemas.microsoft.com/office/word/2010/wordprocessingDrawing" xmlns:wp="http://schemas.openxmlformats.org/drawingml/2006/wordprocessingDrawing" xmlns:w10="urn:schemas-microsoft-com:office:word" xmlns:w="http://schemas.openxmlformats.org/wordprocessingml/2006/main" xmlns:w14="http://schemas.microsoft.com/office/word/2010/wordml" xmlns:w15="http://schemas.microsoft.com/office/word/2012/wordml" xmlns:w16cid="http://schemas.microsoft.com/office/word/2016/wordml/cid" xmlns:w16se="http://schemas.microsoft.com/office/word/2015/wordml/symex" xmlns:wpg="http://schemas.microsoft.com/office/word/2010/wordprocessingGroup" xmlns:wpi="http://schemas.microsoft.com/office/word/2010/wordprocessingInk" xmlns:wne="http://schemas.microsoft.com/office/word/2006/wordml" xmlns:wps="http://schemas.microsoft.com/office/word/2010/wordprocessingShape" mc:Ignorable="w14 w15 w16se w16cid wp14">
+<w:endnotes xmlns:wpc="http://schemas.microsoft.com/office/word/2010/wordprocessingCanvas" xmlns:cx="http://schemas.microsoft.com/office/drawing/2014/chartex" xmlns:cx1="http://schemas.microsoft.com/office/drawing/2015/9/8/chartex" xmlns:cx2="http://schemas.microsoft.com/office/drawing/2015/10/21/chartex" xmlns:cx3="http://schemas.microsoft.com/office/drawing/2016/5/9/chartex" xmlns:cx4="http://schemas.microsoft.com/office/drawing/2016/5/10/chartex" xmlns:cx5="http://schemas.microsoft.com/office/drawing/2016/5/11/chartex" xmlns:cx6="http://schemas.microsoft.com/office/drawing/2016/5/12/chartex" xmlns:cx7="http://schemas.microsoft.com/office/drawing/2016/5/13/chartex" xmlns:cx8="http://schemas.microsoft.com/office/drawing/2016/5/14/chartex" xmlns:mc="http://schemas.openxmlformats.org/markup-compatibility/2006" xmlns:aink="http://schemas.microsoft.com/office/drawing/2016/ink" xmlns:am3d="http://schemas.microsoft.com/office/drawing/2017/model3d" xmlns:o="urn:schemas-microsoft-com:office:office" xmlns:r="http://schemas.openxmlformats.org/officeDocument/2006/relationships" xmlns:m="http://schemas.openxmlformats.org/officeDocument/2006/math" xmlns:v="urn:schemas-microsoft-com:vml" xmlns:wp14="http://schemas.microsoft.com/office/word/2010/wordprocessingDrawing" xmlns:wp="http://schemas.openxmlformats.org/drawingml/2006/wordprocessingDrawing" xmlns:w10="urn:schemas-microsoft-com:office:word" xmlns:w="http://schemas.openxmlformats.org/wordprocessingml/2006/main" xmlns:w14="http://schemas.microsoft.com/office/word/2010/wordml" xmlns:w15="http://schemas.microsoft.com/office/word/2012/wordml" xmlns:w16cex="http://schemas.microsoft.com/office/word/2018/wordml/cex" xmlns:w16cid="http://schemas.microsoft.com/office/word/2016/wordml/cid" xmlns:w16="http://schemas.microsoft.com/office/word/2018/wordml" xmlns:w16se="http://schemas.microsoft.com/office/word/2015/wordml/symex" xmlns:wpg="http://schemas.microsoft.com/office/word/2010/wordprocessingGroup" xmlns:wpi="http://schemas.microsoft.com/office/word/2010/wordprocessingInk" xmlns:wne="http://schemas.microsoft.com/office/word/2006/wordml" xmlns:wps="http://schemas.microsoft.com/office/word/2010/wordprocessingShape" mc:Ignorable="w14 w15 w16se w16cid w16 w16cex wp14">
   <w:endnote w:type="separator" w:id="-1">
     <w:p>
       <w:pPr>
@@ -2793,7 +2865,7 @@
 </file>
 
 <file path=word/footer1.xml><?xml version="1.0" encoding="utf-8"?>
-<w:ftr xmlns:wpc="http://schemas.microsoft.com/office/word/2010/wordprocessingCanvas" xmlns:cx="http://schemas.microsoft.com/office/drawing/2014/chartex" xmlns:cx1="http://schemas.microsoft.com/office/drawing/2015/9/8/chartex" xmlns:cx2="http://schemas.microsoft.com/office/drawing/2015/10/21/chartex" xmlns:cx3="http://schemas.microsoft.com/office/drawing/2016/5/9/chartex" xmlns:cx4="http://schemas.microsoft.com/office/drawing/2016/5/10/chartex" xmlns:cx5="http://schemas.microsoft.com/office/drawing/2016/5/11/chartex" xmlns:cx6="http://schemas.microsoft.com/office/drawing/2016/5/12/chartex" xmlns:cx7="http://schemas.microsoft.com/office/drawing/2016/5/13/chartex" xmlns:cx8="http://schemas.microsoft.com/office/drawing/2016/5/14/chartex" xmlns:mc="http://schemas.openxmlformats.org/markup-compatibility/2006" xmlns:aink="http://schemas.microsoft.com/office/drawing/2016/ink" xmlns:am3d="http://schemas.microsoft.com/office/drawing/2017/model3d" xmlns:o="urn:schemas-microsoft-com:office:office" xmlns:r="http://schemas.openxmlformats.org/officeDocument/2006/relationships" xmlns:m="http://schemas.openxmlformats.org/officeDocument/2006/math" xmlns:v="urn:schemas-microsoft-com:vml" xmlns:wp14="http://schemas.microsoft.com/office/word/2010/wordprocessingDrawing" xmlns:wp="http://schemas.openxmlformats.org/drawingml/2006/wordprocessingDrawing" xmlns:w10="urn:schemas-microsoft-com:office:word" xmlns:w="http://schemas.openxmlformats.org/wordprocessingml/2006/main" xmlns:w14="http://schemas.microsoft.com/office/word/2010/wordml" xmlns:w15="http://schemas.microsoft.com/office/word/2012/wordml" xmlns:w16cid="http://schemas.microsoft.com/office/word/2016/wordml/cid" xmlns:w16se="http://schemas.microsoft.com/office/word/2015/wordml/symex" xmlns:wpg="http://schemas.microsoft.com/office/word/2010/wordprocessingGroup" xmlns:wpi="http://schemas.microsoft.com/office/word/2010/wordprocessingInk" xmlns:wne="http://schemas.microsoft.com/office/word/2006/wordml" xmlns:wps="http://schemas.microsoft.com/office/word/2010/wordprocessingShape" mc:Ignorable="w14 w15 w16se w16cid wp14">
+<w:ftr xmlns:wpc="http://schemas.microsoft.com/office/word/2010/wordprocessingCanvas" xmlns:cx="http://schemas.microsoft.com/office/drawing/2014/chartex" xmlns:cx1="http://schemas.microsoft.com/office/drawing/2015/9/8/chartex" xmlns:cx2="http://schemas.microsoft.com/office/drawing/2015/10/21/chartex" xmlns:cx3="http://schemas.microsoft.com/office/drawing/2016/5/9/chartex" xmlns:cx4="http://schemas.microsoft.com/office/drawing/2016/5/10/chartex" xmlns:cx5="http://schemas.microsoft.com/office/drawing/2016/5/11/chartex" xmlns:cx6="http://schemas.microsoft.com/office/drawing/2016/5/12/chartex" xmlns:cx7="http://schemas.microsoft.com/office/drawing/2016/5/13/chartex" xmlns:cx8="http://schemas.microsoft.com/office/drawing/2016/5/14/chartex" xmlns:mc="http://schemas.openxmlformats.org/markup-compatibility/2006" xmlns:aink="http://schemas.microsoft.com/office/drawing/2016/ink" xmlns:am3d="http://schemas.microsoft.com/office/drawing/2017/model3d" xmlns:o="urn:schemas-microsoft-com:office:office" xmlns:r="http://schemas.openxmlformats.org/officeDocument/2006/relationships" xmlns:m="http://schemas.openxmlformats.org/officeDocument/2006/math" xmlns:v="urn:schemas-microsoft-com:vml" xmlns:wp14="http://schemas.microsoft.com/office/word/2010/wordprocessingDrawing" xmlns:wp="http://schemas.openxmlformats.org/drawingml/2006/wordprocessingDrawing" xmlns:w10="urn:schemas-microsoft-com:office:word" xmlns:w="http://schemas.openxmlformats.org/wordprocessingml/2006/main" xmlns:w14="http://schemas.microsoft.com/office/word/2010/wordml" xmlns:w15="http://schemas.microsoft.com/office/word/2012/wordml" xmlns:w16cex="http://schemas.microsoft.com/office/word/2018/wordml/cex" xmlns:w16cid="http://schemas.microsoft.com/office/word/2016/wordml/cid" xmlns:w16="http://schemas.microsoft.com/office/word/2018/wordml" xmlns:w16se="http://schemas.microsoft.com/office/word/2015/wordml/symex" xmlns:wpg="http://schemas.microsoft.com/office/word/2010/wordprocessingGroup" xmlns:wpi="http://schemas.microsoft.com/office/word/2010/wordprocessingInk" xmlns:wne="http://schemas.microsoft.com/office/word/2006/wordml" xmlns:wps="http://schemas.microsoft.com/office/word/2010/wordprocessingShape" mc:Ignorable="w14 w15 w16se w16cid w16 w16cex wp14">
   <w:sdt>
     <w:sdtPr>
       <w:rPr>
@@ -2805,6 +2877,11 @@
         <w:docPartUnique/>
       </w:docPartObj>
     </w:sdtPr>
+    <w:sdtEndPr>
+      <w:rPr>
+        <w:rStyle w:val="PageNumber"/>
+      </w:rPr>
+    </w:sdtEndPr>
     <w:sdtContent>
       <w:p>
         <w:pPr>
@@ -2844,7 +2921,7 @@
 </file>
 
 <file path=word/footer2.xml><?xml version="1.0" encoding="utf-8"?>
-<w:ftr xmlns:wpc="http://schemas.microsoft.com/office/word/2010/wordprocessingCanvas" xmlns:cx="http://schemas.microsoft.com/office/drawing/2014/chartex" xmlns:cx1="http://schemas.microsoft.com/office/drawing/2015/9/8/chartex" xmlns:cx2="http://schemas.microsoft.com/office/drawing/2015/10/21/chartex" xmlns:cx3="http://schemas.microsoft.com/office/drawing/2016/5/9/chartex" xmlns:cx4="http://schemas.microsoft.com/office/drawing/2016/5/10/chartex" xmlns:cx5="http://schemas.microsoft.com/office/drawing/2016/5/11/chartex" xmlns:cx6="http://schemas.microsoft.com/office/drawing/2016/5/12/chartex" xmlns:cx7="http://schemas.microsoft.com/office/drawing/2016/5/13/chartex" xmlns:cx8="http://schemas.microsoft.com/office/drawing/2016/5/14/chartex" xmlns:mc="http://schemas.openxmlformats.org/markup-compatibility/2006" xmlns:aink="http://schemas.microsoft.com/office/drawing/2016/ink" xmlns:am3d="http://schemas.microsoft.com/office/drawing/2017/model3d" xmlns:o="urn:schemas-microsoft-com:office:office" xmlns:r="http://schemas.openxmlformats.org/officeDocument/2006/relationships" xmlns:m="http://schemas.openxmlformats.org/officeDocument/2006/math" xmlns:v="urn:schemas-microsoft-com:vml" xmlns:wp14="http://schemas.microsoft.com/office/word/2010/wordprocessingDrawing" xmlns:wp="http://schemas.openxmlformats.org/drawingml/2006/wordprocessingDrawing" xmlns:w10="urn:schemas-microsoft-com:office:word" xmlns:w="http://schemas.openxmlformats.org/wordprocessingml/2006/main" xmlns:w14="http://schemas.microsoft.com/office/word/2010/wordml" xmlns:w15="http://schemas.microsoft.com/office/word/2012/wordml" xmlns:w16cid="http://schemas.microsoft.com/office/word/2016/wordml/cid" xmlns:w16se="http://schemas.microsoft.com/office/word/2015/wordml/symex" xmlns:wpg="http://schemas.microsoft.com/office/word/2010/wordprocessingGroup" xmlns:wpi="http://schemas.microsoft.com/office/word/2010/wordprocessingInk" xmlns:wne="http://schemas.microsoft.com/office/word/2006/wordml" xmlns:wps="http://schemas.microsoft.com/office/word/2010/wordprocessingShape" mc:Ignorable="w14 w15 w16se w16cid wp14">
+<w:ftr xmlns:wpc="http://schemas.microsoft.com/office/word/2010/wordprocessingCanvas" xmlns:cx="http://schemas.microsoft.com/office/drawing/2014/chartex" xmlns:cx1="http://schemas.microsoft.com/office/drawing/2015/9/8/chartex" xmlns:cx2="http://schemas.microsoft.com/office/drawing/2015/10/21/chartex" xmlns:cx3="http://schemas.microsoft.com/office/drawing/2016/5/9/chartex" xmlns:cx4="http://schemas.microsoft.com/office/drawing/2016/5/10/chartex" xmlns:cx5="http://schemas.microsoft.com/office/drawing/2016/5/11/chartex" xmlns:cx6="http://schemas.microsoft.com/office/drawing/2016/5/12/chartex" xmlns:cx7="http://schemas.microsoft.com/office/drawing/2016/5/13/chartex" xmlns:cx8="http://schemas.microsoft.com/office/drawing/2016/5/14/chartex" xmlns:mc="http://schemas.openxmlformats.org/markup-compatibility/2006" xmlns:aink="http://schemas.microsoft.com/office/drawing/2016/ink" xmlns:am3d="http://schemas.microsoft.com/office/drawing/2017/model3d" xmlns:o="urn:schemas-microsoft-com:office:office" xmlns:r="http://schemas.openxmlformats.org/officeDocument/2006/relationships" xmlns:m="http://schemas.openxmlformats.org/officeDocument/2006/math" xmlns:v="urn:schemas-microsoft-com:vml" xmlns:wp14="http://schemas.microsoft.com/office/word/2010/wordprocessingDrawing" xmlns:wp="http://schemas.openxmlformats.org/drawingml/2006/wordprocessingDrawing" xmlns:w10="urn:schemas-microsoft-com:office:word" xmlns:w="http://schemas.openxmlformats.org/wordprocessingml/2006/main" xmlns:w14="http://schemas.microsoft.com/office/word/2010/wordml" xmlns:w15="http://schemas.microsoft.com/office/word/2012/wordml" xmlns:w16cex="http://schemas.microsoft.com/office/word/2018/wordml/cex" xmlns:w16cid="http://schemas.microsoft.com/office/word/2016/wordml/cid" xmlns:w16="http://schemas.microsoft.com/office/word/2018/wordml" xmlns:w16se="http://schemas.microsoft.com/office/word/2015/wordml/symex" xmlns:wpg="http://schemas.microsoft.com/office/word/2010/wordprocessingGroup" xmlns:wpi="http://schemas.microsoft.com/office/word/2010/wordprocessingInk" xmlns:wne="http://schemas.microsoft.com/office/word/2006/wordml" xmlns:wps="http://schemas.microsoft.com/office/word/2010/wordprocessingShape" mc:Ignorable="w14 w15 w16se w16cid w16 w16cex wp14">
   <w:sdt>
     <w:sdtPr>
       <w:rPr>
@@ -2856,6 +2933,11 @@
         <w:docPartUnique/>
       </w:docPartObj>
     </w:sdtPr>
+    <w:sdtEndPr>
+      <w:rPr>
+        <w:rStyle w:val="PageNumber"/>
+      </w:rPr>
+    </w:sdtEndPr>
     <w:sdtContent>
       <w:p>
         <w:pPr>
@@ -2903,14 +2985,12 @@
     <w:pPr>
       <w:pStyle w:val="Footer"/>
     </w:pPr>
-    <w:bookmarkStart w:id="52" w:name="_GoBack"/>
-    <w:bookmarkEnd w:id="52"/>
   </w:p>
 </w:ftr>
 </file>
 
 <file path=word/footer3.xml><?xml version="1.0" encoding="utf-8"?>
-<w:ftr xmlns:wpc="http://schemas.microsoft.com/office/word/2010/wordprocessingCanvas" xmlns:cx="http://schemas.microsoft.com/office/drawing/2014/chartex" xmlns:cx1="http://schemas.microsoft.com/office/drawing/2015/9/8/chartex" xmlns:cx2="http://schemas.microsoft.com/office/drawing/2015/10/21/chartex" xmlns:cx3="http://schemas.microsoft.com/office/drawing/2016/5/9/chartex" xmlns:cx4="http://schemas.microsoft.com/office/drawing/2016/5/10/chartex" xmlns:cx5="http://schemas.microsoft.com/office/drawing/2016/5/11/chartex" xmlns:cx6="http://schemas.microsoft.com/office/drawing/2016/5/12/chartex" xmlns:cx7="http://schemas.microsoft.com/office/drawing/2016/5/13/chartex" xmlns:cx8="http://schemas.microsoft.com/office/drawing/2016/5/14/chartex" xmlns:mc="http://schemas.openxmlformats.org/markup-compatibility/2006" xmlns:aink="http://schemas.microsoft.com/office/drawing/2016/ink" xmlns:am3d="http://schemas.microsoft.com/office/drawing/2017/model3d" xmlns:o="urn:schemas-microsoft-com:office:office" xmlns:r="http://schemas.openxmlformats.org/officeDocument/2006/relationships" xmlns:m="http://schemas.openxmlformats.org/officeDocument/2006/math" xmlns:v="urn:schemas-microsoft-com:vml" xmlns:wp14="http://schemas.microsoft.com/office/word/2010/wordprocessingDrawing" xmlns:wp="http://schemas.openxmlformats.org/drawingml/2006/wordprocessingDrawing" xmlns:w10="urn:schemas-microsoft-com:office:word" xmlns:w="http://schemas.openxmlformats.org/wordprocessingml/2006/main" xmlns:w14="http://schemas.microsoft.com/office/word/2010/wordml" xmlns:w15="http://schemas.microsoft.com/office/word/2012/wordml" xmlns:w16cid="http://schemas.microsoft.com/office/word/2016/wordml/cid" xmlns:w16se="http://schemas.microsoft.com/office/word/2015/wordml/symex" xmlns:wpg="http://schemas.microsoft.com/office/word/2010/wordprocessingGroup" xmlns:wpi="http://schemas.microsoft.com/office/word/2010/wordprocessingInk" xmlns:wne="http://schemas.microsoft.com/office/word/2006/wordml" xmlns:wps="http://schemas.microsoft.com/office/word/2010/wordprocessingShape" mc:Ignorable="w14 w15 w16se w16cid wp14">
+<w:ftr xmlns:wpc="http://schemas.microsoft.com/office/word/2010/wordprocessingCanvas" xmlns:cx="http://schemas.microsoft.com/office/drawing/2014/chartex" xmlns:cx1="http://schemas.microsoft.com/office/drawing/2015/9/8/chartex" xmlns:cx2="http://schemas.microsoft.com/office/drawing/2015/10/21/chartex" xmlns:cx3="http://schemas.microsoft.com/office/drawing/2016/5/9/chartex" xmlns:cx4="http://schemas.microsoft.com/office/drawing/2016/5/10/chartex" xmlns:cx5="http://schemas.microsoft.com/office/drawing/2016/5/11/chartex" xmlns:cx6="http://schemas.microsoft.com/office/drawing/2016/5/12/chartex" xmlns:cx7="http://schemas.microsoft.com/office/drawing/2016/5/13/chartex" xmlns:cx8="http://schemas.microsoft.com/office/drawing/2016/5/14/chartex" xmlns:mc="http://schemas.openxmlformats.org/markup-compatibility/2006" xmlns:aink="http://schemas.microsoft.com/office/drawing/2016/ink" xmlns:am3d="http://schemas.microsoft.com/office/drawing/2017/model3d" xmlns:o="urn:schemas-microsoft-com:office:office" xmlns:r="http://schemas.openxmlformats.org/officeDocument/2006/relationships" xmlns:m="http://schemas.openxmlformats.org/officeDocument/2006/math" xmlns:v="urn:schemas-microsoft-com:vml" xmlns:wp14="http://schemas.microsoft.com/office/word/2010/wordprocessingDrawing" xmlns:wp="http://schemas.openxmlformats.org/drawingml/2006/wordprocessingDrawing" xmlns:w10="urn:schemas-microsoft-com:office:word" xmlns:w="http://schemas.openxmlformats.org/wordprocessingml/2006/main" xmlns:w14="http://schemas.microsoft.com/office/word/2010/wordml" xmlns:w15="http://schemas.microsoft.com/office/word/2012/wordml" xmlns:w16cex="http://schemas.microsoft.com/office/word/2018/wordml/cex" xmlns:w16cid="http://schemas.microsoft.com/office/word/2016/wordml/cid" xmlns:w16="http://schemas.microsoft.com/office/word/2018/wordml" xmlns:w16se="http://schemas.microsoft.com/office/word/2015/wordml/symex" xmlns:wpg="http://schemas.microsoft.com/office/word/2010/wordprocessingGroup" xmlns:wpi="http://schemas.microsoft.com/office/word/2010/wordprocessingInk" xmlns:wne="http://schemas.microsoft.com/office/word/2006/wordml" xmlns:wps="http://schemas.microsoft.com/office/word/2010/wordprocessingShape" mc:Ignorable="w14 w15 w16se w16cid w16 w16cex wp14">
   <w:p>
     <w:pPr>
       <w:pStyle w:val="Footer"/>
@@ -2920,7 +3000,7 @@
 </file>
 
 <file path=word/footnotes.xml><?xml version="1.0" encoding="utf-8"?>
-<w:footnotes xmlns:wpc="http://schemas.microsoft.com/office/word/2010/wordprocessingCanvas" xmlns:cx="http://schemas.microsoft.com/office/drawing/2014/chartex" xmlns:cx1="http://schemas.microsoft.com/office/drawing/2015/9/8/chartex" xmlns:cx2="http://schemas.microsoft.com/office/drawing/2015/10/21/chartex" xmlns:cx3="http://schemas.microsoft.com/office/drawing/2016/5/9/chartex" xmlns:cx4="http://schemas.microsoft.com/office/drawing/2016/5/10/chartex" xmlns:cx5="http://schemas.microsoft.com/office/drawing/2016/5/11/chartex" xmlns:cx6="http://schemas.microsoft.com/office/drawing/2016/5/12/chartex" xmlns:cx7="http://schemas.microsoft.com/office/drawing/2016/5/13/chartex" xmlns:cx8="http://schemas.microsoft.com/office/drawing/2016/5/14/chartex" xmlns:mc="http://schemas.openxmlformats.org/markup-compatibility/2006" xmlns:aink="http://schemas.microsoft.com/office/drawing/2016/ink" xmlns:am3d="http://schemas.microsoft.com/office/drawing/2017/model3d" xmlns:o="urn:schemas-microsoft-com:office:office" xmlns:r="http://schemas.openxmlformats.org/officeDocument/2006/relationships" xmlns:m="http://schemas.openxmlformats.org/officeDocument/2006/math" xmlns:v="urn:schemas-microsoft-com:vml" xmlns:wp14="http://schemas.microsoft.com/office/word/2010/wordprocessingDrawing" xmlns:wp="http://schemas.openxmlformats.org/drawingml/2006/wordprocessingDrawing" xmlns:w10="urn:schemas-microsoft-com:office:word" xmlns:w="http://schemas.openxmlformats.org/wordprocessingml/2006/main" xmlns:w14="http://schemas.microsoft.com/office/word/2010/wordml" xmlns:w15="http://schemas.microsoft.com/office/word/2012/wordml" xmlns:w16cid="http://schemas.microsoft.com/office/word/2016/wordml/cid" xmlns:w16se="http://schemas.microsoft.com/office/word/2015/wordml/symex" xmlns:wpg="http://schemas.microsoft.com/office/word/2010/wordprocessingGroup" xmlns:wpi="http://schemas.microsoft.com/office/word/2010/wordprocessingInk" xmlns:wne="http://schemas.microsoft.com/office/word/2006/wordml" xmlns:wps="http://schemas.microsoft.com/office/word/2010/wordprocessingShape" mc:Ignorable="w14 w15 w16se w16cid wp14">
+<w:footnotes xmlns:wpc="http://schemas.microsoft.com/office/word/2010/wordprocessingCanvas" xmlns:cx="http://schemas.microsoft.com/office/drawing/2014/chartex" xmlns:cx1="http://schemas.microsoft.com/office/drawing/2015/9/8/chartex" xmlns:cx2="http://schemas.microsoft.com/office/drawing/2015/10/21/chartex" xmlns:cx3="http://schemas.microsoft.com/office/drawing/2016/5/9/chartex" xmlns:cx4="http://schemas.microsoft.com/office/drawing/2016/5/10/chartex" xmlns:cx5="http://schemas.microsoft.com/office/drawing/2016/5/11/chartex" xmlns:cx6="http://schemas.microsoft.com/office/drawing/2016/5/12/chartex" xmlns:cx7="http://schemas.microsoft.com/office/drawing/2016/5/13/chartex" xmlns:cx8="http://schemas.microsoft.com/office/drawing/2016/5/14/chartex" xmlns:mc="http://schemas.openxmlformats.org/markup-compatibility/2006" xmlns:aink="http://schemas.microsoft.com/office/drawing/2016/ink" xmlns:am3d="http://schemas.microsoft.com/office/drawing/2017/model3d" xmlns:o="urn:schemas-microsoft-com:office:office" xmlns:r="http://schemas.openxmlformats.org/officeDocument/2006/relationships" xmlns:m="http://schemas.openxmlformats.org/officeDocument/2006/math" xmlns:v="urn:schemas-microsoft-com:vml" xmlns:wp14="http://schemas.microsoft.com/office/word/2010/wordprocessingDrawing" xmlns:wp="http://schemas.openxmlformats.org/drawingml/2006/wordprocessingDrawing" xmlns:w10="urn:schemas-microsoft-com:office:word" xmlns:w="http://schemas.openxmlformats.org/wordprocessingml/2006/main" xmlns:w14="http://schemas.microsoft.com/office/word/2010/wordml" xmlns:w15="http://schemas.microsoft.com/office/word/2012/wordml" xmlns:w16cex="http://schemas.microsoft.com/office/word/2018/wordml/cex" xmlns:w16cid="http://schemas.microsoft.com/office/word/2016/wordml/cid" xmlns:w16="http://schemas.microsoft.com/office/word/2018/wordml" xmlns:w16se="http://schemas.microsoft.com/office/word/2015/wordml/symex" xmlns:wpg="http://schemas.microsoft.com/office/word/2010/wordprocessingGroup" xmlns:wpi="http://schemas.microsoft.com/office/word/2010/wordprocessingInk" xmlns:wne="http://schemas.microsoft.com/office/word/2006/wordml" xmlns:wps="http://schemas.microsoft.com/office/word/2010/wordprocessingShape" mc:Ignorable="w14 w15 w16se w16cid w16 w16cex wp14">
   <w:footnote w:type="separator" w:id="-1">
     <w:p>
       <w:r>
@@ -2939,7 +3019,7 @@
 </file>
 
 <file path=word/header1.xml><?xml version="1.0" encoding="utf-8"?>
-<w:hdr xmlns:wpc="http://schemas.microsoft.com/office/word/2010/wordprocessingCanvas" xmlns:cx="http://schemas.microsoft.com/office/drawing/2014/chartex" xmlns:cx1="http://schemas.microsoft.com/office/drawing/2015/9/8/chartex" xmlns:cx2="http://schemas.microsoft.com/office/drawing/2015/10/21/chartex" xmlns:cx3="http://schemas.microsoft.com/office/drawing/2016/5/9/chartex" xmlns:cx4="http://schemas.microsoft.com/office/drawing/2016/5/10/chartex" xmlns:cx5="http://schemas.microsoft.com/office/drawing/2016/5/11/chartex" xmlns:cx6="http://schemas.microsoft.com/office/drawing/2016/5/12/chartex" xmlns:cx7="http://schemas.microsoft.com/office/drawing/2016/5/13/chartex" xmlns:cx8="http://schemas.microsoft.com/office/drawing/2016/5/14/chartex" xmlns:mc="http://schemas.openxmlformats.org/markup-compatibility/2006" xmlns:aink="http://schemas.microsoft.com/office/drawing/2016/ink" xmlns:am3d="http://schemas.microsoft.com/office/drawing/2017/model3d" xmlns:o="urn:schemas-microsoft-com:office:office" xmlns:r="http://schemas.openxmlformats.org/officeDocument/2006/relationships" xmlns:m="http://schemas.openxmlformats.org/officeDocument/2006/math" xmlns:v="urn:schemas-microsoft-com:vml" xmlns:wp14="http://schemas.microsoft.com/office/word/2010/wordprocessingDrawing" xmlns:wp="http://schemas.openxmlformats.org/drawingml/2006/wordprocessingDrawing" xmlns:w10="urn:schemas-microsoft-com:office:word" xmlns:w="http://schemas.openxmlformats.org/wordprocessingml/2006/main" xmlns:w14="http://schemas.microsoft.com/office/word/2010/wordml" xmlns:w15="http://schemas.microsoft.com/office/word/2012/wordml" xmlns:w16cid="http://schemas.microsoft.com/office/word/2016/wordml/cid" xmlns:w16se="http://schemas.microsoft.com/office/word/2015/wordml/symex" xmlns:wpg="http://schemas.microsoft.com/office/word/2010/wordprocessingGroup" xmlns:wpi="http://schemas.microsoft.com/office/word/2010/wordprocessingInk" xmlns:wne="http://schemas.microsoft.com/office/word/2006/wordml" xmlns:wps="http://schemas.microsoft.com/office/word/2010/wordprocessingShape" mc:Ignorable="w14 w15 w16se w16cid wp14">
+<w:hdr xmlns:wpc="http://schemas.microsoft.com/office/word/2010/wordprocessingCanvas" xmlns:cx="http://schemas.microsoft.com/office/drawing/2014/chartex" xmlns:cx1="http://schemas.microsoft.com/office/drawing/2015/9/8/chartex" xmlns:cx2="http://schemas.microsoft.com/office/drawing/2015/10/21/chartex" xmlns:cx3="http://schemas.microsoft.com/office/drawing/2016/5/9/chartex" xmlns:cx4="http://schemas.microsoft.com/office/drawing/2016/5/10/chartex" xmlns:cx5="http://schemas.microsoft.com/office/drawing/2016/5/11/chartex" xmlns:cx6="http://schemas.microsoft.com/office/drawing/2016/5/12/chartex" xmlns:cx7="http://schemas.microsoft.com/office/drawing/2016/5/13/chartex" xmlns:cx8="http://schemas.microsoft.com/office/drawing/2016/5/14/chartex" xmlns:mc="http://schemas.openxmlformats.org/markup-compatibility/2006" xmlns:aink="http://schemas.microsoft.com/office/drawing/2016/ink" xmlns:am3d="http://schemas.microsoft.com/office/drawing/2017/model3d" xmlns:o="urn:schemas-microsoft-com:office:office" xmlns:r="http://schemas.openxmlformats.org/officeDocument/2006/relationships" xmlns:m="http://schemas.openxmlformats.org/officeDocument/2006/math" xmlns:v="urn:schemas-microsoft-com:vml" xmlns:wp14="http://schemas.microsoft.com/office/word/2010/wordprocessingDrawing" xmlns:wp="http://schemas.openxmlformats.org/drawingml/2006/wordprocessingDrawing" xmlns:w10="urn:schemas-microsoft-com:office:word" xmlns:w="http://schemas.openxmlformats.org/wordprocessingml/2006/main" xmlns:w14="http://schemas.microsoft.com/office/word/2010/wordml" xmlns:w15="http://schemas.microsoft.com/office/word/2012/wordml" xmlns:w16cex="http://schemas.microsoft.com/office/word/2018/wordml/cex" xmlns:w16cid="http://schemas.microsoft.com/office/word/2016/wordml/cid" xmlns:w16="http://schemas.microsoft.com/office/word/2018/wordml" xmlns:w16se="http://schemas.microsoft.com/office/word/2015/wordml/symex" xmlns:wpg="http://schemas.microsoft.com/office/word/2010/wordprocessingGroup" xmlns:wpi="http://schemas.microsoft.com/office/word/2010/wordprocessingInk" xmlns:wne="http://schemas.microsoft.com/office/word/2006/wordml" xmlns:wps="http://schemas.microsoft.com/office/word/2010/wordprocessingShape" mc:Ignorable="w14 w15 w16se w16cid w16 w16cex wp14">
   <w:p>
     <w:pPr>
       <w:pStyle w:val="Header"/>
@@ -2949,7 +3029,7 @@
 </file>
 
 <file path=word/header2.xml><?xml version="1.0" encoding="utf-8"?>
-<w:hdr xmlns:wpc="http://schemas.microsoft.com/office/word/2010/wordprocessingCanvas" xmlns:cx="http://schemas.microsoft.com/office/drawing/2014/chartex" xmlns:cx1="http://schemas.microsoft.com/office/drawing/2015/9/8/chartex" xmlns:cx2="http://schemas.microsoft.com/office/drawing/2015/10/21/chartex" xmlns:cx3="http://schemas.microsoft.com/office/drawing/2016/5/9/chartex" xmlns:cx4="http://schemas.microsoft.com/office/drawing/2016/5/10/chartex" xmlns:cx5="http://schemas.microsoft.com/office/drawing/2016/5/11/chartex" xmlns:cx6="http://schemas.microsoft.com/office/drawing/2016/5/12/chartex" xmlns:cx7="http://schemas.microsoft.com/office/drawing/2016/5/13/chartex" xmlns:cx8="http://schemas.microsoft.com/office/drawing/2016/5/14/chartex" xmlns:mc="http://schemas.openxmlformats.org/markup-compatibility/2006" xmlns:aink="http://schemas.microsoft.com/office/drawing/2016/ink" xmlns:am3d="http://schemas.microsoft.com/office/drawing/2017/model3d" xmlns:o="urn:schemas-microsoft-com:office:office" xmlns:r="http://schemas.openxmlformats.org/officeDocument/2006/relationships" xmlns:m="http://schemas.openxmlformats.org/officeDocument/2006/math" xmlns:v="urn:schemas-microsoft-com:vml" xmlns:wp14="http://schemas.microsoft.com/office/word/2010/wordprocessingDrawing" xmlns:wp="http://schemas.openxmlformats.org/drawingml/2006/wordprocessingDrawing" xmlns:w10="urn:schemas-microsoft-com:office:word" xmlns:w="http://schemas.openxmlformats.org/wordprocessingml/2006/main" xmlns:w14="http://schemas.microsoft.com/office/word/2010/wordml" xmlns:w15="http://schemas.microsoft.com/office/word/2012/wordml" xmlns:w16cid="http://schemas.microsoft.com/office/word/2016/wordml/cid" xmlns:w16se="http://schemas.microsoft.com/office/word/2015/wordml/symex" xmlns:wpg="http://schemas.microsoft.com/office/word/2010/wordprocessingGroup" xmlns:wpi="http://schemas.microsoft.com/office/word/2010/wordprocessingInk" xmlns:wne="http://schemas.microsoft.com/office/word/2006/wordml" xmlns:wps="http://schemas.microsoft.com/office/word/2010/wordprocessingShape" mc:Ignorable="w14 w15 w16se w16cid wp14">
+<w:hdr xmlns:wpc="http://schemas.microsoft.com/office/word/2010/wordprocessingCanvas" xmlns:cx="http://schemas.microsoft.com/office/drawing/2014/chartex" xmlns:cx1="http://schemas.microsoft.com/office/drawing/2015/9/8/chartex" xmlns:cx2="http://schemas.microsoft.com/office/drawing/2015/10/21/chartex" xmlns:cx3="http://schemas.microsoft.com/office/drawing/2016/5/9/chartex" xmlns:cx4="http://schemas.microsoft.com/office/drawing/2016/5/10/chartex" xmlns:cx5="http://schemas.microsoft.com/office/drawing/2016/5/11/chartex" xmlns:cx6="http://schemas.microsoft.com/office/drawing/2016/5/12/chartex" xmlns:cx7="http://schemas.microsoft.com/office/drawing/2016/5/13/chartex" xmlns:cx8="http://schemas.microsoft.com/office/drawing/2016/5/14/chartex" xmlns:mc="http://schemas.openxmlformats.org/markup-compatibility/2006" xmlns:aink="http://schemas.microsoft.com/office/drawing/2016/ink" xmlns:am3d="http://schemas.microsoft.com/office/drawing/2017/model3d" xmlns:o="urn:schemas-microsoft-com:office:office" xmlns:r="http://schemas.openxmlformats.org/officeDocument/2006/relationships" xmlns:m="http://schemas.openxmlformats.org/officeDocument/2006/math" xmlns:v="urn:schemas-microsoft-com:vml" xmlns:wp14="http://schemas.microsoft.com/office/word/2010/wordprocessingDrawing" xmlns:wp="http://schemas.openxmlformats.org/drawingml/2006/wordprocessingDrawing" xmlns:w10="urn:schemas-microsoft-com:office:word" xmlns:w="http://schemas.openxmlformats.org/wordprocessingml/2006/main" xmlns:w14="http://schemas.microsoft.com/office/word/2010/wordml" xmlns:w15="http://schemas.microsoft.com/office/word/2012/wordml" xmlns:w16cex="http://schemas.microsoft.com/office/word/2018/wordml/cex" xmlns:w16cid="http://schemas.microsoft.com/office/word/2016/wordml/cid" xmlns:w16="http://schemas.microsoft.com/office/word/2018/wordml" xmlns:w16se="http://schemas.microsoft.com/office/word/2015/wordml/symex" xmlns:wpg="http://schemas.microsoft.com/office/word/2010/wordprocessingGroup" xmlns:wpi="http://schemas.microsoft.com/office/word/2010/wordprocessingInk" xmlns:wne="http://schemas.microsoft.com/office/word/2006/wordml" xmlns:wps="http://schemas.microsoft.com/office/word/2010/wordprocessingShape" mc:Ignorable="w14 w15 w16se w16cid w16 w16cex wp14">
   <w:p>
     <w:pPr>
       <w:pStyle w:val="Header"/>
@@ -2959,7 +3039,7 @@
 </file>
 
 <file path=word/header3.xml><?xml version="1.0" encoding="utf-8"?>
-<w:hdr xmlns:wpc="http://schemas.microsoft.com/office/word/2010/wordprocessingCanvas" xmlns:cx="http://schemas.microsoft.com/office/drawing/2014/chartex" xmlns:cx1="http://schemas.microsoft.com/office/drawing/2015/9/8/chartex" xmlns:cx2="http://schemas.microsoft.com/office/drawing/2015/10/21/chartex" xmlns:cx3="http://schemas.microsoft.com/office/drawing/2016/5/9/chartex" xmlns:cx4="http://schemas.microsoft.com/office/drawing/2016/5/10/chartex" xmlns:cx5="http://schemas.microsoft.com/office/drawing/2016/5/11/chartex" xmlns:cx6="http://schemas.microsoft.com/office/drawing/2016/5/12/chartex" xmlns:cx7="http://schemas.microsoft.com/office/drawing/2016/5/13/chartex" xmlns:cx8="http://schemas.microsoft.com/office/drawing/2016/5/14/chartex" xmlns:mc="http://schemas.openxmlformats.org/markup-compatibility/2006" xmlns:aink="http://schemas.microsoft.com/office/drawing/2016/ink" xmlns:am3d="http://schemas.microsoft.com/office/drawing/2017/model3d" xmlns:o="urn:schemas-microsoft-com:office:office" xmlns:r="http://schemas.openxmlformats.org/officeDocument/2006/relationships" xmlns:m="http://schemas.openxmlformats.org/officeDocument/2006/math" xmlns:v="urn:schemas-microsoft-com:vml" xmlns:wp14="http://schemas.microsoft.com/office/word/2010/wordprocessingDrawing" xmlns:wp="http://schemas.openxmlformats.org/drawingml/2006/wordprocessingDrawing" xmlns:w10="urn:schemas-microsoft-com:office:word" xmlns:w="http://schemas.openxmlformats.org/wordprocessingml/2006/main" xmlns:w14="http://schemas.microsoft.com/office/word/2010/wordml" xmlns:w15="http://schemas.microsoft.com/office/word/2012/wordml" xmlns:w16cid="http://schemas.microsoft.com/office/word/2016/wordml/cid" xmlns:w16se="http://schemas.microsoft.com/office/word/2015/wordml/symex" xmlns:wpg="http://schemas.microsoft.com/office/word/2010/wordprocessingGroup" xmlns:wpi="http://schemas.microsoft.com/office/word/2010/wordprocessingInk" xmlns:wne="http://schemas.microsoft.com/office/word/2006/wordml" xmlns:wps="http://schemas.microsoft.com/office/word/2010/wordprocessingShape" mc:Ignorable="w14 w15 w16se w16cid wp14">
+<w:hdr xmlns:wpc="http://schemas.microsoft.com/office/word/2010/wordprocessingCanvas" xmlns:cx="http://schemas.microsoft.com/office/drawing/2014/chartex" xmlns:cx1="http://schemas.microsoft.com/office/drawing/2015/9/8/chartex" xmlns:cx2="http://schemas.microsoft.com/office/drawing/2015/10/21/chartex" xmlns:cx3="http://schemas.microsoft.com/office/drawing/2016/5/9/chartex" xmlns:cx4="http://schemas.microsoft.com/office/drawing/2016/5/10/chartex" xmlns:cx5="http://schemas.microsoft.com/office/drawing/2016/5/11/chartex" xmlns:cx6="http://schemas.microsoft.com/office/drawing/2016/5/12/chartex" xmlns:cx7="http://schemas.microsoft.com/office/drawing/2016/5/13/chartex" xmlns:cx8="http://schemas.microsoft.com/office/drawing/2016/5/14/chartex" xmlns:mc="http://schemas.openxmlformats.org/markup-compatibility/2006" xmlns:aink="http://schemas.microsoft.com/office/drawing/2016/ink" xmlns:am3d="http://schemas.microsoft.com/office/drawing/2017/model3d" xmlns:o="urn:schemas-microsoft-com:office:office" xmlns:r="http://schemas.openxmlformats.org/officeDocument/2006/relationships" xmlns:m="http://schemas.openxmlformats.org/officeDocument/2006/math" xmlns:v="urn:schemas-microsoft-com:vml" xmlns:wp14="http://schemas.microsoft.com/office/word/2010/wordprocessingDrawing" xmlns:wp="http://schemas.openxmlformats.org/drawingml/2006/wordprocessingDrawing" xmlns:w10="urn:schemas-microsoft-com:office:word" xmlns:w="http://schemas.openxmlformats.org/wordprocessingml/2006/main" xmlns:w14="http://schemas.microsoft.com/office/word/2010/wordml" xmlns:w15="http://schemas.microsoft.com/office/word/2012/wordml" xmlns:w16cex="http://schemas.microsoft.com/office/word/2018/wordml/cex" xmlns:w16cid="http://schemas.microsoft.com/office/word/2016/wordml/cid" xmlns:w16="http://schemas.microsoft.com/office/word/2018/wordml" xmlns:w16se="http://schemas.microsoft.com/office/word/2015/wordml/symex" xmlns:wpg="http://schemas.microsoft.com/office/word/2010/wordprocessingGroup" xmlns:wpi="http://schemas.microsoft.com/office/word/2010/wordprocessingInk" xmlns:wne="http://schemas.microsoft.com/office/word/2006/wordml" xmlns:wps="http://schemas.microsoft.com/office/word/2010/wordprocessingShape" mc:Ignorable="w14 w15 w16se w16cid w16 w16cex wp14">
   <w:p>
     <w:pPr>
       <w:pStyle w:val="Header"/>
@@ -2969,7 +3049,7 @@
 </file>
 
 <file path=word/numbering.xml><?xml version="1.0" encoding="utf-8"?>
-<w:numbering xmlns:wpc="http://schemas.microsoft.com/office/word/2010/wordprocessingCanvas" xmlns:cx="http://schemas.microsoft.com/office/drawing/2014/chartex" xmlns:cx1="http://schemas.microsoft.com/office/drawing/2015/9/8/chartex" xmlns:cx2="http://schemas.microsoft.com/office/drawing/2015/10/21/chartex" xmlns:cx3="http://schemas.microsoft.com/office/drawing/2016/5/9/chartex" xmlns:cx4="http://schemas.microsoft.com/office/drawing/2016/5/10/chartex" xmlns:cx5="http://schemas.microsoft.com/office/drawing/2016/5/11/chartex" xmlns:cx6="http://schemas.microsoft.com/office/drawing/2016/5/12/chartex" xmlns:cx7="http://schemas.microsoft.com/office/drawing/2016/5/13/chartex" xmlns:cx8="http://schemas.microsoft.com/office/drawing/2016/5/14/chartex" xmlns:mc="http://schemas.openxmlformats.org/markup-compatibility/2006" xmlns:aink="http://schemas.microsoft.com/office/drawing/2016/ink" xmlns:am3d="http://schemas.microsoft.com/office/drawing/2017/model3d" xmlns:o="urn:schemas-microsoft-com:office:office" xmlns:r="http://schemas.openxmlformats.org/officeDocument/2006/relationships" xmlns:m="http://schemas.openxmlformats.org/officeDocument/2006/math" xmlns:v="urn:schemas-microsoft-com:vml" xmlns:wp14="http://schemas.microsoft.com/office/word/2010/wordprocessingDrawing" xmlns:wp="http://schemas.openxmlformats.org/drawingml/2006/wordprocessingDrawing" xmlns:w10="urn:schemas-microsoft-com:office:word" xmlns:w="http://schemas.openxmlformats.org/wordprocessingml/2006/main" xmlns:w14="http://schemas.microsoft.com/office/word/2010/wordml" xmlns:w15="http://schemas.microsoft.com/office/word/2012/wordml" xmlns:w16cid="http://schemas.microsoft.com/office/word/2016/wordml/cid" xmlns:w16se="http://schemas.microsoft.com/office/word/2015/wordml/symex" xmlns:wpg="http://schemas.microsoft.com/office/word/2010/wordprocessingGroup" xmlns:wpi="http://schemas.microsoft.com/office/word/2010/wordprocessingInk" xmlns:wne="http://schemas.microsoft.com/office/word/2006/wordml" xmlns:wps="http://schemas.microsoft.com/office/word/2010/wordprocessingShape" mc:Ignorable="w14 w15 w16se w16cid wp14">
+<w:numbering xmlns:wpc="http://schemas.microsoft.com/office/word/2010/wordprocessingCanvas" xmlns:cx="http://schemas.microsoft.com/office/drawing/2014/chartex" xmlns:cx1="http://schemas.microsoft.com/office/drawing/2015/9/8/chartex" xmlns:cx2="http://schemas.microsoft.com/office/drawing/2015/10/21/chartex" xmlns:cx3="http://schemas.microsoft.com/office/drawing/2016/5/9/chartex" xmlns:cx4="http://schemas.microsoft.com/office/drawing/2016/5/10/chartex" xmlns:cx5="http://schemas.microsoft.com/office/drawing/2016/5/11/chartex" xmlns:cx6="http://schemas.microsoft.com/office/drawing/2016/5/12/chartex" xmlns:cx7="http://schemas.microsoft.com/office/drawing/2016/5/13/chartex" xmlns:cx8="http://schemas.microsoft.com/office/drawing/2016/5/14/chartex" xmlns:mc="http://schemas.openxmlformats.org/markup-compatibility/2006" xmlns:aink="http://schemas.microsoft.com/office/drawing/2016/ink" xmlns:am3d="http://schemas.microsoft.com/office/drawing/2017/model3d" xmlns:o="urn:schemas-microsoft-com:office:office" xmlns:r="http://schemas.openxmlformats.org/officeDocument/2006/relationships" xmlns:m="http://schemas.openxmlformats.org/officeDocument/2006/math" xmlns:v="urn:schemas-microsoft-com:vml" xmlns:wp14="http://schemas.microsoft.com/office/word/2010/wordprocessingDrawing" xmlns:wp="http://schemas.openxmlformats.org/drawingml/2006/wordprocessingDrawing" xmlns:w10="urn:schemas-microsoft-com:office:word" xmlns:w="http://schemas.openxmlformats.org/wordprocessingml/2006/main" xmlns:w14="http://schemas.microsoft.com/office/word/2010/wordml" xmlns:w15="http://schemas.microsoft.com/office/word/2012/wordml" xmlns:w16cex="http://schemas.microsoft.com/office/word/2018/wordml/cex" xmlns:w16cid="http://schemas.microsoft.com/office/word/2016/wordml/cid" xmlns:w16="http://schemas.microsoft.com/office/word/2018/wordml" xmlns:w16se="http://schemas.microsoft.com/office/word/2015/wordml/symex" xmlns:wpg="http://schemas.microsoft.com/office/word/2010/wordprocessingGroup" xmlns:wpi="http://schemas.microsoft.com/office/word/2010/wordprocessingInk" xmlns:wne="http://schemas.microsoft.com/office/word/2006/wordml" xmlns:wps="http://schemas.microsoft.com/office/word/2010/wordprocessingShape" mc:Ignorable="w14 w15 w16se w16cid w16 w16cex wp14">
   <w:abstractNum w:abstractNumId="0" w15:restartNumberingAfterBreak="0">
     <w:nsid w:val="FFFFFF7C"/>
     <w:multiLevelType w:val="singleLevel"/>
@@ -3403,7 +3483,7 @@
 </file>
 
 <file path=word/styles.xml><?xml version="1.0" encoding="utf-8"?>
-<w:styles xmlns:mc="http://schemas.openxmlformats.org/markup-compatibility/2006" xmlns:r="http://schemas.openxmlformats.org/officeDocument/2006/relationships" xmlns:w="http://schemas.openxmlformats.org/wordprocessingml/2006/main" xmlns:w14="http://schemas.microsoft.com/office/word/2010/wordml" xmlns:w15="http://schemas.microsoft.com/office/word/2012/wordml" xmlns:w16cid="http://schemas.microsoft.com/office/word/2016/wordml/cid" xmlns:w16se="http://schemas.microsoft.com/office/word/2015/wordml/symex" mc:Ignorable="w14 w15 w16se w16cid">
+<w:styles xmlns:mc="http://schemas.openxmlformats.org/markup-compatibility/2006" xmlns:r="http://schemas.openxmlformats.org/officeDocument/2006/relationships" xmlns:w="http://schemas.openxmlformats.org/wordprocessingml/2006/main" xmlns:w14="http://schemas.microsoft.com/office/word/2010/wordml" xmlns:w15="http://schemas.microsoft.com/office/word/2012/wordml" xmlns:w16cex="http://schemas.microsoft.com/office/word/2018/wordml/cex" xmlns:w16cid="http://schemas.microsoft.com/office/word/2016/wordml/cid" xmlns:w16="http://schemas.microsoft.com/office/word/2018/wordml" xmlns:w16se="http://schemas.microsoft.com/office/word/2015/wordml/symex" mc:Ignorable="w14 w15 w16se w16cid w16 w16cex">
   <w:docDefaults>
     <w:rPrDefault>
       <w:rPr>
@@ -3419,7 +3499,7 @@
       </w:pPr>
     </w:pPrDefault>
   </w:docDefaults>
-  <w:latentStyles w:defLockedState="0" w:defUIPriority="0" w:defSemiHidden="0" w:defUnhideWhenUsed="0" w:defQFormat="0" w:count="375">
+  <w:latentStyles w:defLockedState="0" w:defUIPriority="0" w:defSemiHidden="0" w:defUnhideWhenUsed="0" w:defQFormat="0" w:count="376">
     <w:lsdException w:name="heading 6" w:semiHidden="1" w:unhideWhenUsed="1"/>
     <w:lsdException w:name="index 3" w:semiHidden="1" w:unhideWhenUsed="1"/>
     <w:lsdException w:name="index 4" w:semiHidden="1" w:unhideWhenUsed="1"/>
@@ -3503,7 +3583,6 @@
     <w:lsdException w:name="HTML Sample" w:semiHidden="1" w:unhideWhenUsed="1"/>
     <w:lsdException w:name="HTML Typewriter" w:semiHidden="1" w:unhideWhenUsed="1"/>
     <w:lsdException w:name="HTML Variable" w:semiHidden="1" w:unhideWhenUsed="1"/>
-    <w:lsdException w:name="Normal Table" w:semiHidden="1" w:unhideWhenUsed="1"/>
     <w:lsdException w:name="annotation subject" w:semiHidden="1" w:unhideWhenUsed="1"/>
     <w:lsdException w:name="No List" w:semiHidden="1" w:unhideWhenUsed="1"/>
     <w:lsdException w:name="Outline List 1" w:semiHidden="1" w:unhideWhenUsed="1"/>
@@ -3550,9 +3629,7 @@
     <w:lsdException w:name="Table Subtle 2" w:semiHidden="1" w:unhideWhenUsed="1"/>
     <w:lsdException w:name="Table Web 1" w:semiHidden="1" w:unhideWhenUsed="1"/>
     <w:lsdException w:name="Table Web 2" w:semiHidden="1" w:unhideWhenUsed="1"/>
-    <w:lsdException w:name="Table Web 3" w:semiHidden="1" w:unhideWhenUsed="1"/>
     <w:lsdException w:name="Balloon Text" w:semiHidden="1" w:unhideWhenUsed="1"/>
-    <w:lsdException w:name="Table Theme" w:semiHidden="1" w:unhideWhenUsed="1"/>
     <w:lsdException w:name="Placeholder Text" w:semiHidden="1"/>
     <w:lsdException w:name="Light Shading"/>
     <w:lsdException w:name="Light List"/>
@@ -3573,7 +3650,6 @@
     <w:lsdException w:name="Light Grid Accent 1"/>
     <w:lsdException w:name="Medium Shading 1 Accent 1"/>
     <w:lsdException w:name="Medium Shading 2 Accent 1"/>
-    <w:lsdException w:name="Medium List 1 Accent 1"/>
     <w:lsdException w:name="Revision" w:semiHidden="1"/>
     <w:lsdException w:name="Medium List 2 Accent 1"/>
     <w:lsdException w:name="Medium Grid 1 Accent 1"/>
@@ -3652,7 +3728,6 @@
     <w:lsdException w:name="Dark List Accent 6"/>
     <w:lsdException w:name="Colorful Shading Accent 6"/>
     <w:lsdException w:name="Colorful List Accent 6"/>
-    <w:lsdException w:name="Colorful Grid Accent 6"/>
     <w:lsdException w:name="Bibliography" w:semiHidden="1" w:unhideWhenUsed="1"/>
     <w:lsdException w:name="TOC Heading" w:semiHidden="1" w:unhideWhenUsed="1"/>
     <w:lsdException w:name="Grid Table 4" w:uiPriority="49"/>
@@ -3754,6 +3829,7 @@
     <w:lsdException w:name="Smart Hyperlink" w:semiHidden="1" w:uiPriority="99" w:unhideWhenUsed="1"/>
     <w:lsdException w:name="Hashtag" w:semiHidden="1" w:uiPriority="99" w:unhideWhenUsed="1"/>
     <w:lsdException w:name="Unresolved Mention" w:semiHidden="1" w:uiPriority="99" w:unhideWhenUsed="1"/>
+    <w:lsdException w:name="Smart Link" w:semiHidden="1" w:uiPriority="99" w:unhideWhenUsed="1"/>
   </w:latentStyles>
   <w:style w:type="paragraph" w:default="1" w:styleId="Normal">
     <w:name w:val="Normal"/>
